--- a/docs/Proposal_ChathuraSamarasinghe_K2166813.docx
+++ b/docs/Proposal_ChathuraSamarasinghe_K2166813.docx
@@ -442,93 +442,80 @@
           </w:r>
           <w:r>
             <w:rPr>
-              <w:rFonts w:ascii="Times New Roman" w:eastAsia="Helvetica" w:hAnsi="Times New Roman" w:cs="Times New Roman"/>
+              <w:rFonts w:ascii="Times" w:hAnsi="Times" w:cs="Times"/>
               <w:b/>
+              <w:bCs/>
               <w:color w:val="000000"/>
               <w:sz w:val="32"/>
               <w:szCs w:val="32"/>
             </w:rPr>
-            <w:t>SMS keyword routing, service mapping and</w:t>
+            <w:t xml:space="preserve">Business Support System Framework </w:t>
           </w:r>
           <w:r>
             <w:rPr>
-              <w:rFonts w:ascii="Times New Roman" w:eastAsia="Helvetica" w:hAnsi="Times New Roman" w:cs="Times New Roman"/>
+              <w:rFonts w:ascii="Times" w:hAnsi="Times" w:cs="Times"/>
               <w:b/>
+              <w:bCs/>
               <w:color w:val="000000"/>
               <w:sz w:val="32"/>
               <w:szCs w:val="32"/>
             </w:rPr>
-            <w:t>,</w:t>
+            <w:t>for</w:t>
           </w:r>
           <w:r>
             <w:rPr>
-              <w:rFonts w:ascii="Times New Roman" w:eastAsia="Helvetica" w:hAnsi="Times New Roman" w:cs="Times New Roman"/>
+              <w:rFonts w:ascii="Times" w:hAnsi="Times" w:cs="Times"/>
               <w:b/>
+              <w:bCs/>
               <w:color w:val="000000"/>
               <w:sz w:val="32"/>
               <w:szCs w:val="32"/>
             </w:rPr>
-            <w:t xml:space="preserve"> processing </w:t>
+            <w:t xml:space="preserve"> Provisioning </w:t>
           </w:r>
           <w:r>
             <w:rPr>
-              <w:rFonts w:ascii="Times New Roman" w:eastAsia="Helvetica" w:hAnsi="Times New Roman" w:cs="Times New Roman"/>
+              <w:rFonts w:ascii="Times" w:hAnsi="Times" w:cs="Times"/>
               <w:b/>
+              <w:bCs/>
               <w:color w:val="000000"/>
               <w:sz w:val="32"/>
               <w:szCs w:val="32"/>
             </w:rPr>
-            <w:t>engine</w:t>
+            <w:t>of</w:t>
           </w:r>
           <w:r>
             <w:rPr>
-              <w:rFonts w:ascii="Times New Roman" w:eastAsia="Helvetica" w:hAnsi="Times New Roman" w:cs="Times New Roman"/>
+              <w:rFonts w:ascii="Times" w:hAnsi="Times" w:cs="Times"/>
               <w:b/>
+              <w:bCs/>
               <w:color w:val="000000"/>
               <w:sz w:val="32"/>
               <w:szCs w:val="32"/>
             </w:rPr>
-            <w:t xml:space="preserve"> for </w:t>
+            <w:t xml:space="preserve"> Telecom Value</w:t>
           </w:r>
           <w:r>
             <w:rPr>
-              <w:rFonts w:ascii="Times New Roman" w:eastAsia="Helvetica" w:hAnsi="Times New Roman" w:cs="Times New Roman"/>
+              <w:rFonts w:ascii="Times" w:hAnsi="Times" w:cs="Times"/>
               <w:b/>
+              <w:bCs/>
               <w:color w:val="000000"/>
               <w:sz w:val="32"/>
               <w:szCs w:val="32"/>
             </w:rPr>
-            <w:t>value-</w:t>
+            <w:t>-</w:t>
           </w:r>
           <w:r>
             <w:rPr>
-              <w:rFonts w:ascii="Times New Roman" w:eastAsia="Helvetica" w:hAnsi="Times New Roman" w:cs="Times New Roman"/>
+              <w:rFonts w:ascii="Times" w:hAnsi="Times" w:cs="Times"/>
               <w:b/>
+              <w:bCs/>
               <w:color w:val="000000"/>
               <w:sz w:val="32"/>
               <w:szCs w:val="32"/>
             </w:rPr>
-            <w:t>added service</w:t>
-          </w:r>
-          <w:r>
-            <w:rPr>
-              <w:rFonts w:ascii="Times New Roman" w:eastAsia="Helvetica" w:hAnsi="Times New Roman" w:cs="Times New Roman"/>
-              <w:b/>
-              <w:color w:val="000000"/>
-              <w:sz w:val="32"/>
-              <w:szCs w:val="32"/>
-            </w:rPr>
-            <w:t xml:space="preserve"> (VAS)</w:t>
-          </w:r>
-          <w:r>
-            <w:rPr>
-              <w:rFonts w:ascii="Times New Roman" w:eastAsia="Helvetica" w:hAnsi="Times New Roman" w:cs="Times New Roman"/>
-              <w:b/>
-              <w:color w:val="000000"/>
-              <w:sz w:val="32"/>
-              <w:szCs w:val="32"/>
-            </w:rPr>
-            <w:t xml:space="preserve"> management</w:t>
+            <w:t>Added Services</w:t>
           </w:r>
         </w:p>
         <w:p>
@@ -580,8 +567,42 @@
               <w:sz w:val="32"/>
               <w:szCs w:val="32"/>
             </w:rPr>
-            <w:t>Prof. Ruvan Abeysekara</w:t>
+            <w:t xml:space="preserve">Prof. </w:t>
           </w:r>
+          <w:proofErr w:type="spellStart"/>
+          <w:r>
+            <w:rPr>
+              <w:rFonts w:ascii="Times New Roman" w:eastAsia="Helvetica" w:hAnsi="Times New Roman" w:cs="Times New Roman"/>
+              <w:b/>
+              <w:color w:val="000000"/>
+              <w:sz w:val="32"/>
+              <w:szCs w:val="32"/>
+            </w:rPr>
+            <w:t>Ruvan</w:t>
+          </w:r>
+          <w:proofErr w:type="spellEnd"/>
+          <w:r>
+            <w:rPr>
+              <w:rFonts w:ascii="Times New Roman" w:eastAsia="Helvetica" w:hAnsi="Times New Roman" w:cs="Times New Roman"/>
+              <w:b/>
+              <w:color w:val="000000"/>
+              <w:sz w:val="32"/>
+              <w:szCs w:val="32"/>
+            </w:rPr>
+            <w:t xml:space="preserve"> </w:t>
+          </w:r>
+          <w:proofErr w:type="spellStart"/>
+          <w:r>
+            <w:rPr>
+              <w:rFonts w:ascii="Times New Roman" w:eastAsia="Helvetica" w:hAnsi="Times New Roman" w:cs="Times New Roman"/>
+              <w:b/>
+              <w:color w:val="000000"/>
+              <w:sz w:val="32"/>
+              <w:szCs w:val="32"/>
+            </w:rPr>
+            <w:t>Abeysekara</w:t>
+          </w:r>
+          <w:proofErr w:type="spellEnd"/>
         </w:p>
         <w:p>
           <w:pPr>
@@ -3502,7 +3523,25 @@
                 <w:sz w:val="24"/>
                 <w:szCs w:val="24"/>
               </w:rPr>
-              <w:t xml:space="preserve"> allow your mobile phone to browse the Web. It's a protocol for the transmission of data over low bandwidth wireless networks.</w:t>
+              <w:t xml:space="preserve"> allow your mobile phone to browse the Web. </w:t>
+            </w:r>
+            <w:proofErr w:type="gramStart"/>
+            <w:r>
+              <w:rPr>
+                <w:rFonts w:ascii="Times New Roman" w:hAnsi="Times New Roman" w:cs="Times New Roman"/>
+                <w:sz w:val="24"/>
+                <w:szCs w:val="24"/>
+              </w:rPr>
+              <w:t>It's</w:t>
+            </w:r>
+            <w:proofErr w:type="gramEnd"/>
+            <w:r>
+              <w:rPr>
+                <w:rFonts w:ascii="Times New Roman" w:hAnsi="Times New Roman" w:cs="Times New Roman"/>
+                <w:sz w:val="24"/>
+                <w:szCs w:val="24"/>
+              </w:rPr>
+              <w:t xml:space="preserve"> a protocol for the transmission of data over low bandwidth wireless networks.</w:t>
             </w:r>
             <w:r>
               <w:rPr>
@@ -4144,7 +4183,23 @@
           <w:sz w:val="24"/>
           <w:szCs w:val="24"/>
         </w:rPr>
-        <w:t>In today’s competitive world, it is critical for telecom providers to get into the market as soon as possible and capitalize their subscribers by providing valuable services in addition to their core telecoms services such as voice calls, internet access, and text/multimedia messaging. One strategy to provide such services to the subscribers is the use of Value Added Services (VAS).</w:t>
+        <w:t xml:space="preserve">In today’s competitive world, it is critical for telecom providers to get into the market as soon as possible and capitalize their subscribers by providing valuable services in addition to their core telecoms services such as voice calls, internet access, and text/multimedia messaging. One strategy to provide such services to the subscribers is the use of </w:t>
+      </w:r>
+      <w:r>
+        <w:rPr>
+          <w:rFonts w:ascii="Times New Roman" w:hAnsi="Times New Roman" w:cs="Times New Roman"/>
+          <w:sz w:val="24"/>
+          <w:szCs w:val="24"/>
+        </w:rPr>
+        <w:t>Value-Added</w:t>
+      </w:r>
+      <w:r>
+        <w:rPr>
+          <w:rFonts w:ascii="Times New Roman" w:hAnsi="Times New Roman" w:cs="Times New Roman"/>
+          <w:sz w:val="24"/>
+          <w:szCs w:val="24"/>
+        </w:rPr>
+        <w:t xml:space="preserve"> Services (VAS).</w:t>
       </w:r>
     </w:p>
     <w:p>
@@ -4202,8 +4257,18 @@
           <w:sz w:val="24"/>
           <w:szCs w:val="24"/>
         </w:rPr>
-        <w:t>VAS is used by telco service providers to;</w:t>
-      </w:r>
+        <w:t xml:space="preserve">VAS is used by telco service providers </w:t>
+      </w:r>
+      <w:proofErr w:type="gramStart"/>
+      <w:r>
+        <w:rPr>
+          <w:rFonts w:ascii="Times New Roman" w:hAnsi="Times New Roman" w:cs="Times New Roman"/>
+          <w:sz w:val="24"/>
+          <w:szCs w:val="24"/>
+        </w:rPr>
+        <w:t>to;</w:t>
+      </w:r>
+      <w:proofErr w:type="gramEnd"/>
     </w:p>
     <w:p>
       <w:pPr>
@@ -4401,7 +4466,25 @@
           <w:sz w:val="24"/>
           <w:szCs w:val="24"/>
         </w:rPr>
-        <w:t>The process of VAS request processing is; customer sends an SMS or a USSD query containing command keywords requesting a specific service, then an SMSC gateway will receive this message and forward it to the VAS system. VAS system will then do all the processing by going through related services and sending an SMS as a response back to SMSC and then to the subscriber number.</w:t>
+        <w:t xml:space="preserve">The process of VAS request processing </w:t>
+      </w:r>
+      <w:proofErr w:type="gramStart"/>
+      <w:r>
+        <w:rPr>
+          <w:rFonts w:ascii="Times New Roman" w:hAnsi="Times New Roman" w:cs="Times New Roman"/>
+          <w:sz w:val="24"/>
+          <w:szCs w:val="24"/>
+        </w:rPr>
+        <w:t>is;</w:t>
+      </w:r>
+      <w:proofErr w:type="gramEnd"/>
+      <w:r>
+        <w:rPr>
+          <w:rFonts w:ascii="Times New Roman" w:hAnsi="Times New Roman" w:cs="Times New Roman"/>
+          <w:sz w:val="24"/>
+          <w:szCs w:val="24"/>
+        </w:rPr>
+        <w:t xml:space="preserve"> customer sends an SMS or a USSD query containing command keywords requesting a specific service, then an SMSC gateway will receive this message and forward it to the VAS system. VAS system will then do all the processing by going through related services and sending an SMS as a response back to SMSC and then to the subscriber number.</w:t>
       </w:r>
     </w:p>
     <w:p>
@@ -4427,13 +4510,41 @@
           <w:szCs w:val="24"/>
         </w:rPr>
       </w:pPr>
-      <w:r>
-        <w:rPr>
-          <w:rFonts w:ascii="Times New Roman" w:hAnsi="Times New Roman" w:cs="Times New Roman"/>
-          <w:sz w:val="24"/>
-          <w:szCs w:val="24"/>
-        </w:rPr>
-        <w:t>In order to serve customer requests of VAS, the VAS management platform interacts with a number of in-house built software systems (APIs, web services), payment gateways, and vendor-specific platforms such as Huawei OCS for charging, Huawei PCRF for rule-based charging, etc… The process of serving VAS requests is typically complicated due to the nature of internal system infrastructure, monolithic architectures, and the practices are being followed by the provider when it comes to software development. This is common to every telco provider in the market.</w:t>
+      <w:proofErr w:type="gramStart"/>
+      <w:r>
+        <w:rPr>
+          <w:rFonts w:ascii="Times New Roman" w:hAnsi="Times New Roman" w:cs="Times New Roman"/>
+          <w:sz w:val="24"/>
+          <w:szCs w:val="24"/>
+        </w:rPr>
+        <w:t>In order to</w:t>
+      </w:r>
+      <w:proofErr w:type="gramEnd"/>
+      <w:r>
+        <w:rPr>
+          <w:rFonts w:ascii="Times New Roman" w:hAnsi="Times New Roman" w:cs="Times New Roman"/>
+          <w:sz w:val="24"/>
+          <w:szCs w:val="24"/>
+        </w:rPr>
+        <w:t xml:space="preserve"> serve customer requests of VAS, the VAS management platform interacts with a number of in-house built software systems (APIs, web services), payment gateways, and vendor-specific platforms such as Huawei OCS for charging, Huawei PCRF for rule-based charging, </w:t>
+      </w:r>
+      <w:proofErr w:type="spellStart"/>
+      <w:r>
+        <w:rPr>
+          <w:rFonts w:ascii="Times New Roman" w:hAnsi="Times New Roman" w:cs="Times New Roman"/>
+          <w:sz w:val="24"/>
+          <w:szCs w:val="24"/>
+        </w:rPr>
+        <w:t>etc</w:t>
+      </w:r>
+      <w:proofErr w:type="spellEnd"/>
+      <w:r>
+        <w:rPr>
+          <w:rFonts w:ascii="Times New Roman" w:hAnsi="Times New Roman" w:cs="Times New Roman"/>
+          <w:sz w:val="24"/>
+          <w:szCs w:val="24"/>
+        </w:rPr>
+        <w:t>… The process of serving VAS requests is typically complicated due to the nature of internal system infrastructure, monolithic architectures, and the practices are being followed by the provider when it comes to software development. This is common to every telco provider in the market.</w:t>
       </w:r>
     </w:p>
     <w:p/>
@@ -4578,7 +4689,6 @@
         <w:t>Modern software solution is needed to mitigate those key challenges of the business.</w:t>
       </w:r>
     </w:p>
-    <w:p/>
     <w:p>
       <w:pPr>
         <w:pStyle w:val="Heading2"/>
@@ -4618,7 +4728,43 @@
           <w:sz w:val="24"/>
           <w:szCs w:val="24"/>
         </w:rPr>
-        <w:t xml:space="preserve">Due to the complexities that were pointed out in section 1.2, VAS management platforms suffer from a number of issues, namely, maintenance and operations, monitoring, downtimes, request blockings, etc… </w:t>
+        <w:t xml:space="preserve">Due to the complexities that were pointed out in section 1.2, VAS management platforms suffer from </w:t>
+      </w:r>
+      <w:proofErr w:type="gramStart"/>
+      <w:r>
+        <w:rPr>
+          <w:rFonts w:ascii="Times New Roman" w:hAnsi="Times New Roman" w:cs="Times New Roman"/>
+          <w:sz w:val="24"/>
+          <w:szCs w:val="24"/>
+        </w:rPr>
+        <w:t>a number of</w:t>
+      </w:r>
+      <w:proofErr w:type="gramEnd"/>
+      <w:r>
+        <w:rPr>
+          <w:rFonts w:ascii="Times New Roman" w:hAnsi="Times New Roman" w:cs="Times New Roman"/>
+          <w:sz w:val="24"/>
+          <w:szCs w:val="24"/>
+        </w:rPr>
+        <w:t xml:space="preserve"> issues, namely, maintenance and operations, monitoring, downtimes, request blockings, </w:t>
+      </w:r>
+      <w:proofErr w:type="spellStart"/>
+      <w:r>
+        <w:rPr>
+          <w:rFonts w:ascii="Times New Roman" w:hAnsi="Times New Roman" w:cs="Times New Roman"/>
+          <w:sz w:val="24"/>
+          <w:szCs w:val="24"/>
+        </w:rPr>
+        <w:t>etc</w:t>
+      </w:r>
+      <w:proofErr w:type="spellEnd"/>
+      <w:r>
+        <w:rPr>
+          <w:rFonts w:ascii="Times New Roman" w:hAnsi="Times New Roman" w:cs="Times New Roman"/>
+          <w:sz w:val="24"/>
+          <w:szCs w:val="24"/>
+        </w:rPr>
+        <w:t xml:space="preserve">… </w:t>
       </w:r>
     </w:p>
     <w:p>
@@ -4964,7 +5110,6 @@
           <w:rFonts w:ascii="Times New Roman" w:hAnsi="Times New Roman" w:cs="Times New Roman"/>
           <w:color w:val="000000" w:themeColor="text1"/>
         </w:rPr>
-        <w:lastRenderedPageBreak/>
         <w:t>1.5</w:t>
       </w:r>
       <w:r>
@@ -5034,6 +5179,7 @@
           <w:sz w:val="24"/>
           <w:szCs w:val="24"/>
         </w:rPr>
+        <w:lastRenderedPageBreak/>
         <w:t>P</w:t>
       </w:r>
       <w:r>
@@ -5141,7 +5287,25 @@
           <w:sz w:val="24"/>
           <w:szCs w:val="24"/>
         </w:rPr>
-        <w:t>Solution includes a set of adaptors that can be used to interact with external services such as API gateways, payment gateways, etc…</w:t>
+        <w:t xml:space="preserve">Solution includes a set of adaptors that can be used to interact with external services such as API gateways, payment gateways, </w:t>
+      </w:r>
+      <w:proofErr w:type="spellStart"/>
+      <w:r>
+        <w:rPr>
+          <w:rFonts w:ascii="Times New Roman" w:hAnsi="Times New Roman" w:cs="Times New Roman"/>
+          <w:sz w:val="24"/>
+          <w:szCs w:val="24"/>
+        </w:rPr>
+        <w:t>etc</w:t>
+      </w:r>
+      <w:proofErr w:type="spellEnd"/>
+      <w:r>
+        <w:rPr>
+          <w:rFonts w:ascii="Times New Roman" w:hAnsi="Times New Roman" w:cs="Times New Roman"/>
+          <w:sz w:val="24"/>
+          <w:szCs w:val="24"/>
+        </w:rPr>
+        <w:t>…</w:t>
       </w:r>
     </w:p>
     <w:p>
@@ -5196,26 +5360,6 @@
         <w:t>Each API build using API designer can be deployed to the system and works as HTTP endpoints. There is no need of separate HTTP servers to run.</w:t>
       </w:r>
     </w:p>
-    <w:p/>
-    <w:p>
-      <w:pPr>
-        <w:widowControl w:val="0"/>
-        <w:pBdr>
-          <w:top w:val="nil"/>
-          <w:left w:val="nil"/>
-          <w:bottom w:val="nil"/>
-          <w:right w:val="nil"/>
-          <w:between w:val="nil"/>
-        </w:pBdr>
-        <w:spacing w:after="100"/>
-        <w:rPr>
-          <w:rFonts w:ascii="Times New Roman" w:eastAsia="Times" w:hAnsi="Times New Roman" w:cs="Times New Roman"/>
-          <w:color w:val="000000"/>
-          <w:sz w:val="32"/>
-          <w:szCs w:val="32"/>
-        </w:rPr>
-      </w:pPr>
-    </w:p>
     <w:p>
       <w:pPr>
         <w:pStyle w:val="Heading1"/>
@@ -5260,27 +5404,23 @@
     </w:p>
     <w:p>
       <w:pPr>
-        <w:rPr>
-          <w:rFonts w:ascii="Times New Roman" w:hAnsi="Times New Roman" w:cs="Times New Roman"/>
-          <w:sz w:val="24"/>
-          <w:szCs w:val="24"/>
-        </w:rPr>
-      </w:pPr>
-      <w:r>
-        <w:rPr>
-          <w:rFonts w:ascii="Times New Roman" w:hAnsi="Times New Roman" w:cs="Times New Roman"/>
-          <w:sz w:val="24"/>
-          <w:szCs w:val="24"/>
-        </w:rPr>
-        <w:t>Develop</w:t>
-      </w:r>
-      <w:r>
-        <w:rPr>
-          <w:rFonts w:ascii="Times New Roman" w:hAnsi="Times New Roman" w:cs="Times New Roman"/>
-          <w:sz w:val="24"/>
-          <w:szCs w:val="24"/>
-        </w:rPr>
-        <w:t xml:space="preserve"> a micro-service platform for SMS keyword routing, service mapping for value-added service (VAS) management</w:t>
+        <w:pStyle w:val="Heading3"/>
+        <w:rPr>
+          <w:rFonts w:ascii="Times New Roman" w:hAnsi="Times New Roman" w:cs="Times New Roman"/>
+          <w:b w:val="0"/>
+          <w:sz w:val="24"/>
+          <w:szCs w:val="24"/>
+        </w:rPr>
+      </w:pPr>
+      <w:bookmarkStart w:id="8" w:name="_Toc89528779"/>
+      <w:r>
+        <w:rPr>
+          <w:rFonts w:ascii="Times New Roman" w:hAnsi="Times New Roman" w:cs="Times New Roman"/>
+          <w:b w:val="0"/>
+          <w:sz w:val="24"/>
+          <w:szCs w:val="24"/>
+        </w:rPr>
+        <w:t>Develop a BSS (Business Support System) framework to manage and control Value Added Services.</w:t>
       </w:r>
     </w:p>
     <w:p>
@@ -5293,7 +5433,6 @@
           <w:szCs w:val="36"/>
         </w:rPr>
       </w:pPr>
-      <w:bookmarkStart w:id="8" w:name="_Toc89528779"/>
       <w:r>
         <w:rPr>
           <w:rFonts w:ascii="Times New Roman" w:hAnsi="Times New Roman" w:cs="Times New Roman"/>
@@ -5307,140 +5446,172 @@
     </w:p>
     <w:p>
       <w:pPr>
-        <w:pStyle w:val="ListParagraph"/>
         <w:numPr>
           <w:ilvl w:val="0"/>
-          <w:numId w:val="2"/>
+          <w:numId w:val="23"/>
         </w:numPr>
-        <w:rPr>
-          <w:rFonts w:ascii="Times New Roman" w:hAnsi="Times New Roman" w:cs="Times New Roman"/>
-          <w:color w:val="000000" w:themeColor="text1"/>
-          <w:sz w:val="24"/>
-          <w:szCs w:val="24"/>
-        </w:rPr>
-      </w:pPr>
-      <w:r>
-        <w:rPr>
-          <w:rFonts w:ascii="Times New Roman" w:hAnsi="Times New Roman" w:cs="Times New Roman"/>
-          <w:color w:val="000000" w:themeColor="text1"/>
-          <w:sz w:val="24"/>
-          <w:szCs w:val="24"/>
-        </w:rPr>
-        <w:t>To provide a formal framework for</w:t>
-      </w:r>
-      <w:r>
-        <w:rPr>
-          <w:rFonts w:ascii="Times New Roman" w:hAnsi="Times New Roman" w:cs="Times New Roman"/>
-          <w:color w:val="000000" w:themeColor="text1"/>
-          <w:sz w:val="24"/>
-          <w:szCs w:val="24"/>
-        </w:rPr>
-        <w:t xml:space="preserve"> VAS request</w:t>
-      </w:r>
-      <w:r>
-        <w:rPr>
-          <w:rFonts w:ascii="Times New Roman" w:hAnsi="Times New Roman" w:cs="Times New Roman"/>
-          <w:color w:val="000000" w:themeColor="text1"/>
-          <w:sz w:val="24"/>
-          <w:szCs w:val="24"/>
-        </w:rPr>
-        <w:t xml:space="preserve"> </w:t>
-      </w:r>
-      <w:r>
-        <w:rPr>
-          <w:rFonts w:ascii="Times New Roman" w:hAnsi="Times New Roman" w:cs="Times New Roman"/>
-          <w:color w:val="000000" w:themeColor="text1"/>
-          <w:sz w:val="24"/>
-          <w:szCs w:val="24"/>
-        </w:rPr>
-        <w:t>handling</w:t>
-      </w:r>
-      <w:r>
-        <w:rPr>
-          <w:rFonts w:ascii="Times New Roman" w:hAnsi="Times New Roman" w:cs="Times New Roman"/>
-          <w:color w:val="000000" w:themeColor="text1"/>
-          <w:sz w:val="24"/>
-          <w:szCs w:val="24"/>
-        </w:rPr>
-        <w:t xml:space="preserve"> </w:t>
-      </w:r>
-    </w:p>
-    <w:p>
-      <w:pPr>
-        <w:pStyle w:val="ListParagraph"/>
+        <w:spacing w:before="240" w:line="240" w:lineRule="auto"/>
+        <w:textAlignment w:val="baseline"/>
+        <w:rPr>
+          <w:rFonts w:ascii="Times" w:eastAsia="Times New Roman" w:hAnsi="Times" w:cs="Times"/>
+          <w:color w:val="000000"/>
+          <w:sz w:val="24"/>
+          <w:szCs w:val="24"/>
+        </w:rPr>
+      </w:pPr>
+      <w:r>
+        <w:rPr>
+          <w:rFonts w:ascii="Times" w:eastAsia="Times New Roman" w:hAnsi="Times" w:cs="Times"/>
+          <w:color w:val="000000"/>
+          <w:sz w:val="24"/>
+          <w:szCs w:val="24"/>
+        </w:rPr>
+        <w:t>To provide a formal framework for VAS request handling.</w:t>
+      </w:r>
+    </w:p>
+    <w:p>
+      <w:pPr>
         <w:numPr>
           <w:ilvl w:val="0"/>
-          <w:numId w:val="2"/>
+          <w:numId w:val="23"/>
         </w:numPr>
-        <w:rPr>
-          <w:rFonts w:ascii="Times New Roman" w:hAnsi="Times New Roman" w:cs="Times New Roman"/>
-          <w:color w:val="000000" w:themeColor="text1"/>
-          <w:sz w:val="24"/>
-          <w:szCs w:val="24"/>
-        </w:rPr>
-      </w:pPr>
-      <w:r>
-        <w:rPr>
-          <w:rFonts w:ascii="Times New Roman" w:hAnsi="Times New Roman" w:cs="Times New Roman"/>
-          <w:color w:val="000000" w:themeColor="text1"/>
-          <w:sz w:val="24"/>
-          <w:szCs w:val="24"/>
-        </w:rPr>
-        <w:t xml:space="preserve">To provide an </w:t>
-      </w:r>
-      <w:r>
-        <w:rPr>
-          <w:rFonts w:ascii="Times New Roman" w:hAnsi="Times New Roman" w:cs="Times New Roman"/>
-          <w:color w:val="000000" w:themeColor="text1"/>
-          <w:sz w:val="24"/>
-          <w:szCs w:val="24"/>
-        </w:rPr>
-        <w:t>easy-to-use</w:t>
-      </w:r>
-      <w:r>
-        <w:rPr>
-          <w:rFonts w:ascii="Times New Roman" w:hAnsi="Times New Roman" w:cs="Times New Roman"/>
-          <w:color w:val="000000" w:themeColor="text1"/>
-          <w:sz w:val="24"/>
-          <w:szCs w:val="24"/>
-        </w:rPr>
-        <w:t xml:space="preserve"> web-</w:t>
-      </w:r>
-      <w:r>
-        <w:rPr>
-          <w:rFonts w:ascii="Times New Roman" w:hAnsi="Times New Roman" w:cs="Times New Roman"/>
-          <w:color w:val="000000" w:themeColor="text1"/>
-          <w:sz w:val="24"/>
-          <w:szCs w:val="24"/>
-        </w:rPr>
-        <w:t xml:space="preserve">based interface for </w:t>
-      </w:r>
-      <w:r>
-        <w:rPr>
-          <w:rFonts w:ascii="Times New Roman" w:hAnsi="Times New Roman" w:cs="Times New Roman"/>
-          <w:color w:val="000000" w:themeColor="text1"/>
-          <w:sz w:val="24"/>
-          <w:szCs w:val="24"/>
-        </w:rPr>
-        <w:t xml:space="preserve">the </w:t>
-      </w:r>
-      <w:r>
-        <w:rPr>
-          <w:rFonts w:ascii="Times New Roman" w:hAnsi="Times New Roman" w:cs="Times New Roman"/>
-          <w:color w:val="000000" w:themeColor="text1"/>
-          <w:sz w:val="24"/>
-          <w:szCs w:val="24"/>
-        </w:rPr>
-        <w:t>creation of VAS</w:t>
-      </w:r>
-      <w:r>
-        <w:rPr>
-          <w:rFonts w:ascii="Times New Roman" w:hAnsi="Times New Roman" w:cs="Times New Roman"/>
-          <w:color w:val="000000" w:themeColor="text1"/>
-          <w:sz w:val="24"/>
-          <w:szCs w:val="24"/>
-        </w:rPr>
-        <w:t>, this introduces a low-code approach.</w:t>
+        <w:spacing w:line="240" w:lineRule="auto"/>
+        <w:textAlignment w:val="baseline"/>
+        <w:rPr>
+          <w:rFonts w:ascii="Times" w:eastAsia="Times New Roman" w:hAnsi="Times" w:cs="Times"/>
+          <w:color w:val="000000"/>
+          <w:sz w:val="24"/>
+          <w:szCs w:val="24"/>
+        </w:rPr>
+      </w:pPr>
+      <w:r>
+        <w:rPr>
+          <w:rFonts w:ascii="Times" w:eastAsia="Times New Roman" w:hAnsi="Times" w:cs="Times"/>
+          <w:color w:val="000000"/>
+          <w:sz w:val="24"/>
+          <w:szCs w:val="24"/>
+        </w:rPr>
+        <w:t>To provide a web application to VAS provisioning.</w:t>
+      </w:r>
+    </w:p>
+    <w:p>
+      <w:pPr>
+        <w:numPr>
+          <w:ilvl w:val="0"/>
+          <w:numId w:val="23"/>
+        </w:numPr>
+        <w:spacing w:line="240" w:lineRule="auto"/>
+        <w:textAlignment w:val="baseline"/>
+        <w:rPr>
+          <w:rFonts w:ascii="Times" w:eastAsia="Times New Roman" w:hAnsi="Times" w:cs="Times"/>
+          <w:color w:val="000000"/>
+          <w:sz w:val="24"/>
+          <w:szCs w:val="24"/>
+        </w:rPr>
+      </w:pPr>
+      <w:r>
+        <w:rPr>
+          <w:rFonts w:ascii="Times" w:eastAsia="Times New Roman" w:hAnsi="Times" w:cs="Times"/>
+          <w:color w:val="000000"/>
+          <w:sz w:val="24"/>
+          <w:szCs w:val="24"/>
+        </w:rPr>
+        <w:t xml:space="preserve">To carry out research on technologies available under </w:t>
+      </w:r>
+      <w:proofErr w:type="spellStart"/>
+      <w:r>
+        <w:rPr>
+          <w:rFonts w:ascii="Times" w:eastAsia="Times New Roman" w:hAnsi="Times" w:cs="Times"/>
+          <w:color w:val="000000"/>
+          <w:sz w:val="24"/>
+          <w:szCs w:val="24"/>
+        </w:rPr>
+        <w:t>JavaEE</w:t>
+      </w:r>
+      <w:proofErr w:type="spellEnd"/>
+      <w:r>
+        <w:rPr>
+          <w:rFonts w:ascii="Times" w:eastAsia="Times New Roman" w:hAnsi="Times" w:cs="Times"/>
+          <w:color w:val="000000"/>
+          <w:sz w:val="24"/>
+          <w:szCs w:val="24"/>
+        </w:rPr>
+        <w:t>/Spring ecosystem and low-code technologies.</w:t>
+      </w:r>
+    </w:p>
+    <w:p>
+      <w:pPr>
+        <w:numPr>
+          <w:ilvl w:val="0"/>
+          <w:numId w:val="23"/>
+        </w:numPr>
+        <w:spacing w:line="240" w:lineRule="auto"/>
+        <w:textAlignment w:val="baseline"/>
+        <w:rPr>
+          <w:rFonts w:ascii="Times" w:eastAsia="Times New Roman" w:hAnsi="Times" w:cs="Times"/>
+          <w:color w:val="000000"/>
+          <w:sz w:val="24"/>
+          <w:szCs w:val="24"/>
+        </w:rPr>
+      </w:pPr>
+      <w:r>
+        <w:rPr>
+          <w:rFonts w:ascii="Times" w:eastAsia="Times New Roman" w:hAnsi="Times" w:cs="Times"/>
+          <w:color w:val="000000"/>
+          <w:sz w:val="24"/>
+          <w:szCs w:val="24"/>
+        </w:rPr>
+        <w:t>To build a graphical low-code workflow builder.</w:t>
+      </w:r>
+    </w:p>
+    <w:p>
+      <w:pPr>
+        <w:numPr>
+          <w:ilvl w:val="0"/>
+          <w:numId w:val="23"/>
+        </w:numPr>
+        <w:spacing w:after="240" w:line="240" w:lineRule="auto"/>
+        <w:textAlignment w:val="baseline"/>
+        <w:rPr>
+          <w:rFonts w:ascii="Times" w:eastAsia="Times New Roman" w:hAnsi="Times" w:cs="Times"/>
+          <w:color w:val="000000"/>
+          <w:sz w:val="24"/>
+          <w:szCs w:val="24"/>
+        </w:rPr>
+      </w:pPr>
+      <w:r>
+        <w:rPr>
+          <w:rFonts w:ascii="Times" w:eastAsia="Times New Roman" w:hAnsi="Times" w:cs="Times"/>
+          <w:color w:val="000000"/>
+          <w:sz w:val="24"/>
+          <w:szCs w:val="24"/>
+        </w:rPr>
+        <w:t>To build a processing engine to execute workflows.</w:t>
+      </w:r>
+    </w:p>
+    <w:p>
+      <w:pPr>
+        <w:numPr>
+          <w:ilvl w:val="0"/>
+          <w:numId w:val="23"/>
+        </w:numPr>
+        <w:spacing w:before="240" w:line="240" w:lineRule="auto"/>
+        <w:textAlignment w:val="baseline"/>
+        <w:rPr>
+          <w:rFonts w:ascii="Times" w:eastAsia="Times New Roman" w:hAnsi="Times" w:cs="Times"/>
+          <w:color w:val="000000"/>
+          <w:sz w:val="24"/>
+          <w:szCs w:val="24"/>
+        </w:rPr>
+      </w:pPr>
+      <w:r>
+        <w:rPr>
+          <w:rFonts w:ascii="Times" w:eastAsia="Times New Roman" w:hAnsi="Times" w:cs="Times"/>
+          <w:color w:val="000000"/>
+          <w:sz w:val="24"/>
+          <w:szCs w:val="24"/>
+        </w:rPr>
+        <w:t>To provide a dynamic REST API deployment platform.</w:t>
       </w:r>
     </w:p>
     <w:p>
@@ -5512,16 +5683,7 @@
           <w:sz w:val="24"/>
           <w:szCs w:val="24"/>
         </w:rPr>
-        <w:t xml:space="preserve">codebase will be developed in Java EE </w:t>
-      </w:r>
-      <w:r>
-        <w:rPr>
-          <w:rFonts w:ascii="Times New Roman" w:hAnsi="Times New Roman" w:cs="Times New Roman"/>
-          <w:sz w:val="24"/>
-          <w:szCs w:val="24"/>
-        </w:rPr>
-        <w:lastRenderedPageBreak/>
-        <w:t>and the frontend web user interface will be implemented in JavaScript. The entire system will be deployed in a</w:t>
+        <w:t>codebase will be developed in Java EE and the frontend web user interface will be implemented in JavaScript. The entire system will be deployed in a</w:t>
       </w:r>
       <w:r>
         <w:rPr>
@@ -6062,7 +6224,25 @@
           <w:sz w:val="24"/>
           <w:szCs w:val="24"/>
         </w:rPr>
-        <w:t>As for the messages queues, RabbitMQ is selected since it is one of the most stable and efficient message brokers available. A message queue is needed to ensure high availability and keep all VAS requests intact if any of the core systems went offline</w:t>
+        <w:t xml:space="preserve">As for the </w:t>
+      </w:r>
+      <w:proofErr w:type="gramStart"/>
+      <w:r>
+        <w:rPr>
+          <w:rFonts w:ascii="Times New Roman" w:hAnsi="Times New Roman" w:cs="Times New Roman"/>
+          <w:sz w:val="24"/>
+          <w:szCs w:val="24"/>
+        </w:rPr>
+        <w:t>messages</w:t>
+      </w:r>
+      <w:proofErr w:type="gramEnd"/>
+      <w:r>
+        <w:rPr>
+          <w:rFonts w:ascii="Times New Roman" w:hAnsi="Times New Roman" w:cs="Times New Roman"/>
+          <w:sz w:val="24"/>
+          <w:szCs w:val="24"/>
+        </w:rPr>
+        <w:t xml:space="preserve"> queues, RabbitMQ is selected since it is one of the most stable and efficient message brokers available. A message queue is needed to ensure high availability and keep all VAS requests intact if any of the core systems went offline</w:t>
       </w:r>
       <w:r>
         <w:rPr>
@@ -6090,13 +6270,23 @@
           <w:szCs w:val="24"/>
         </w:rPr>
       </w:pPr>
-      <w:r>
-        <w:rPr>
-          <w:rFonts w:ascii="Times New Roman" w:hAnsi="Times New Roman" w:cs="Times New Roman"/>
-          <w:sz w:val="24"/>
-          <w:szCs w:val="24"/>
-        </w:rPr>
-        <w:t xml:space="preserve">Kannel is an open source </w:t>
+      <w:proofErr w:type="spellStart"/>
+      <w:r>
+        <w:rPr>
+          <w:rFonts w:ascii="Times New Roman" w:hAnsi="Times New Roman" w:cs="Times New Roman"/>
+          <w:sz w:val="24"/>
+          <w:szCs w:val="24"/>
+        </w:rPr>
+        <w:t>Kannel</w:t>
+      </w:r>
+      <w:proofErr w:type="spellEnd"/>
+      <w:r>
+        <w:rPr>
+          <w:rFonts w:ascii="Times New Roman" w:hAnsi="Times New Roman" w:cs="Times New Roman"/>
+          <w:sz w:val="24"/>
+          <w:szCs w:val="24"/>
+        </w:rPr>
+        <w:t xml:space="preserve"> is an open source </w:t>
       </w:r>
       <w:r>
         <w:rPr>
@@ -6138,6 +6328,7 @@
           <w:sz w:val="24"/>
           <w:szCs w:val="24"/>
         </w:rPr>
+        <w:lastRenderedPageBreak/>
         <w:t xml:space="preserve">MySQL will be used as </w:t>
       </w:r>
       <w:r>
@@ -6180,13 +6371,6 @@
         </w:rPr>
         <w:t xml:space="preserve"> and telemetry data.</w:t>
       </w:r>
-    </w:p>
-    <w:p>
-      <w:pPr>
-        <w:rPr>
-          <w:rFonts w:ascii="Times New Roman" w:hAnsi="Times New Roman" w:cs="Times New Roman"/>
-        </w:rPr>
-      </w:pPr>
     </w:p>
     <w:p>
       <w:pPr>
@@ -6269,7 +6453,25 @@
           <w:sz w:val="24"/>
           <w:szCs w:val="24"/>
         </w:rPr>
-        <w:t>SMSC will then act as a communicator and make a bridge to transfer the request to SMPP Client (Kannel Server) as a</w:t>
+        <w:t>SMSC will then act as a communicator and make a bridge to transfer the request to SMPP Client (</w:t>
+      </w:r>
+      <w:proofErr w:type="spellStart"/>
+      <w:r>
+        <w:rPr>
+          <w:rFonts w:ascii="Times New Roman" w:hAnsi="Times New Roman" w:cs="Times New Roman"/>
+          <w:sz w:val="24"/>
+          <w:szCs w:val="24"/>
+        </w:rPr>
+        <w:t>Kannel</w:t>
+      </w:r>
+      <w:proofErr w:type="spellEnd"/>
+      <w:r>
+        <w:rPr>
+          <w:rFonts w:ascii="Times New Roman" w:hAnsi="Times New Roman" w:cs="Times New Roman"/>
+          <w:sz w:val="24"/>
+          <w:szCs w:val="24"/>
+        </w:rPr>
+        <w:t xml:space="preserve"> Server) as a</w:t>
       </w:r>
       <w:r>
         <w:rPr>
@@ -6379,7 +6581,43 @@
           <w:sz w:val="24"/>
           <w:szCs w:val="24"/>
         </w:rPr>
-        <w:t xml:space="preserve"> the HTTP call to a message broker (RabitMQ), which acts as a Queue Service. RabitMQ adds the call to one of the queues in the message broker for processing. A response will be then sent back to the SMPP Client, confirming the request sent has been accepted by the queue service </w:t>
+        <w:t xml:space="preserve"> the HTTP call to a message broker (</w:t>
+      </w:r>
+      <w:proofErr w:type="spellStart"/>
+      <w:r>
+        <w:rPr>
+          <w:rFonts w:ascii="Times New Roman" w:hAnsi="Times New Roman" w:cs="Times New Roman"/>
+          <w:sz w:val="24"/>
+          <w:szCs w:val="24"/>
+        </w:rPr>
+        <w:t>RabitMQ</w:t>
+      </w:r>
+      <w:proofErr w:type="spellEnd"/>
+      <w:r>
+        <w:rPr>
+          <w:rFonts w:ascii="Times New Roman" w:hAnsi="Times New Roman" w:cs="Times New Roman"/>
+          <w:sz w:val="24"/>
+          <w:szCs w:val="24"/>
+        </w:rPr>
+        <w:t xml:space="preserve">), which acts as a Queue Service. </w:t>
+      </w:r>
+      <w:proofErr w:type="spellStart"/>
+      <w:r>
+        <w:rPr>
+          <w:rFonts w:ascii="Times New Roman" w:hAnsi="Times New Roman" w:cs="Times New Roman"/>
+          <w:sz w:val="24"/>
+          <w:szCs w:val="24"/>
+        </w:rPr>
+        <w:t>RabitMQ</w:t>
+      </w:r>
+      <w:proofErr w:type="spellEnd"/>
+      <w:r>
+        <w:rPr>
+          <w:rFonts w:ascii="Times New Roman" w:hAnsi="Times New Roman" w:cs="Times New Roman"/>
+          <w:sz w:val="24"/>
+          <w:szCs w:val="24"/>
+        </w:rPr>
+        <w:t xml:space="preserve"> adds the call to one of the queues in the message broker for processing. A response will be then sent back to the SMPP Client, confirming the request sent has been accepted by the queue service </w:t>
       </w:r>
     </w:p>
     <w:p>
@@ -6404,13 +6642,6 @@
         </w:rPr>
         <w:t xml:space="preserve">The SMS Router can read and extract responses from the queue server by itself as well. </w:t>
       </w:r>
-    </w:p>
-    <w:p>
-      <w:pPr>
-        <w:rPr>
-          <w:rFonts w:ascii="Times New Roman" w:hAnsi="Times New Roman" w:cs="Times New Roman"/>
-        </w:rPr>
-      </w:pPr>
     </w:p>
     <w:p>
       <w:pPr>
@@ -6694,7 +6925,7 @@
           </mc:Choice>
           <mc:Fallback>
             <w:pict>
-              <v:line w14:anchorId="60112FC5" id="Straight Connector 115" o:spid="_x0000_s1026" style="position:absolute;z-index:251667456;visibility:visible;mso-wrap-style:square;mso-width-percent:0;mso-height-percent:0;mso-wrap-distance-left:9pt;mso-wrap-distance-top:0;mso-wrap-distance-right:9pt;mso-wrap-distance-bottom:0;mso-position-horizontal:absolute;mso-position-horizontal-relative:text;mso-position-vertical:absolute;mso-position-vertical-relative:text;mso-width-percent:0;mso-height-percent:0;mso-width-relative:margin;mso-height-relative:margin" from="-390.4pt,66.1pt" to="-390.4pt,99.55pt" o:gfxdata="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" strokecolor="#bc4542 [3045]"/>
+              <v:line w14:anchorId="01CAA1DF" id="Straight Connector 115" o:spid="_x0000_s1026" style="position:absolute;z-index:251667456;visibility:visible;mso-wrap-style:square;mso-width-percent:0;mso-height-percent:0;mso-wrap-distance-left:9pt;mso-wrap-distance-top:0;mso-wrap-distance-right:9pt;mso-wrap-distance-bottom:0;mso-position-horizontal:absolute;mso-position-horizontal-relative:text;mso-position-vertical:absolute;mso-position-vertical-relative:text;mso-width-percent:0;mso-height-percent:0;mso-width-relative:margin;mso-height-relative:margin" from="-390.4pt,66.1pt" to="-390.4pt,99.55pt" o:gfxdata="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" strokecolor="#bc4542 [3045]"/>
             </w:pict>
           </mc:Fallback>
         </mc:AlternateContent>
@@ -6735,6 +6966,7 @@
         <w:rPr>
           <w:rFonts w:ascii="Times New Roman" w:hAnsi="Times New Roman" w:cs="Times New Roman"/>
         </w:rPr>
+        <w:lastRenderedPageBreak/>
         <w:t>6.</w:t>
       </w:r>
       <w:r>
@@ -7041,12 +7273,14 @@
                 <w:rFonts w:ascii="Times New Roman" w:hAnsi="Times New Roman" w:cs="Times New Roman"/>
               </w:rPr>
             </w:pPr>
+            <w:proofErr w:type="spellStart"/>
             <w:r>
               <w:rPr>
                 <w:rFonts w:ascii="Times New Roman" w:hAnsi="Times New Roman" w:cs="Times New Roman"/>
               </w:rPr>
               <w:t>Kannel</w:t>
             </w:r>
+            <w:proofErr w:type="spellEnd"/>
           </w:p>
           <w:p>
             <w:pPr>
@@ -7217,139 +7451,6 @@
     </w:p>
     <w:p>
       <w:pPr>
-        <w:rPr>
-          <w:rFonts w:ascii="Times New Roman" w:hAnsi="Times New Roman" w:cs="Times New Roman"/>
-        </w:rPr>
-      </w:pPr>
-    </w:p>
-    <w:p>
-      <w:pPr>
-        <w:rPr>
-          <w:rFonts w:ascii="Times New Roman" w:hAnsi="Times New Roman" w:cs="Times New Roman"/>
-        </w:rPr>
-      </w:pPr>
-    </w:p>
-    <w:p>
-      <w:pPr>
-        <w:rPr>
-          <w:rFonts w:ascii="Times New Roman" w:hAnsi="Times New Roman" w:cs="Times New Roman"/>
-        </w:rPr>
-      </w:pPr>
-    </w:p>
-    <w:p>
-      <w:pPr>
-        <w:rPr>
-          <w:rFonts w:ascii="Times New Roman" w:hAnsi="Times New Roman" w:cs="Times New Roman"/>
-        </w:rPr>
-      </w:pPr>
-    </w:p>
-    <w:p>
-      <w:pPr>
-        <w:rPr>
-          <w:rFonts w:ascii="Times New Roman" w:hAnsi="Times New Roman" w:cs="Times New Roman"/>
-        </w:rPr>
-      </w:pPr>
-    </w:p>
-    <w:p>
-      <w:pPr>
-        <w:rPr>
-          <w:rFonts w:ascii="Times New Roman" w:hAnsi="Times New Roman" w:cs="Times New Roman"/>
-        </w:rPr>
-      </w:pPr>
-    </w:p>
-    <w:p>
-      <w:pPr>
-        <w:rPr>
-          <w:rFonts w:ascii="Times New Roman" w:hAnsi="Times New Roman" w:cs="Times New Roman"/>
-        </w:rPr>
-      </w:pPr>
-    </w:p>
-    <w:p>
-      <w:pPr>
-        <w:rPr>
-          <w:rFonts w:ascii="Times New Roman" w:hAnsi="Times New Roman" w:cs="Times New Roman"/>
-        </w:rPr>
-      </w:pPr>
-    </w:p>
-    <w:p>
-      <w:pPr>
-        <w:rPr>
-          <w:rFonts w:ascii="Times New Roman" w:hAnsi="Times New Roman" w:cs="Times New Roman"/>
-        </w:rPr>
-      </w:pPr>
-    </w:p>
-    <w:p>
-      <w:pPr>
-        <w:rPr>
-          <w:rFonts w:ascii="Times New Roman" w:hAnsi="Times New Roman" w:cs="Times New Roman"/>
-        </w:rPr>
-      </w:pPr>
-    </w:p>
-    <w:p>
-      <w:pPr>
-        <w:rPr>
-          <w:rFonts w:ascii="Times New Roman" w:hAnsi="Times New Roman" w:cs="Times New Roman"/>
-        </w:rPr>
-      </w:pPr>
-    </w:p>
-    <w:p>
-      <w:pPr>
-        <w:rPr>
-          <w:rFonts w:ascii="Times New Roman" w:hAnsi="Times New Roman" w:cs="Times New Roman"/>
-        </w:rPr>
-      </w:pPr>
-    </w:p>
-    <w:p>
-      <w:pPr>
-        <w:rPr>
-          <w:rFonts w:ascii="Times New Roman" w:hAnsi="Times New Roman" w:cs="Times New Roman"/>
-        </w:rPr>
-      </w:pPr>
-    </w:p>
-    <w:p>
-      <w:pPr>
-        <w:rPr>
-          <w:rFonts w:ascii="Times New Roman" w:hAnsi="Times New Roman" w:cs="Times New Roman"/>
-        </w:rPr>
-      </w:pPr>
-    </w:p>
-    <w:p>
-      <w:pPr>
-        <w:rPr>
-          <w:rFonts w:ascii="Times New Roman" w:hAnsi="Times New Roman" w:cs="Times New Roman"/>
-        </w:rPr>
-      </w:pPr>
-    </w:p>
-    <w:p>
-      <w:pPr>
-        <w:rPr>
-          <w:rFonts w:ascii="Times New Roman" w:hAnsi="Times New Roman" w:cs="Times New Roman"/>
-        </w:rPr>
-      </w:pPr>
-    </w:p>
-    <w:p>
-      <w:pPr>
-        <w:rPr>
-          <w:rFonts w:ascii="Times New Roman" w:hAnsi="Times New Roman" w:cs="Times New Roman"/>
-        </w:rPr>
-      </w:pPr>
-    </w:p>
-    <w:p>
-      <w:pPr>
-        <w:rPr>
-          <w:rFonts w:ascii="Times New Roman" w:hAnsi="Times New Roman" w:cs="Times New Roman"/>
-        </w:rPr>
-      </w:pPr>
-    </w:p>
-    <w:p>
-      <w:pPr>
-        <w:rPr>
-          <w:rFonts w:ascii="Times New Roman" w:hAnsi="Times New Roman" w:cs="Times New Roman"/>
-        </w:rPr>
-      </w:pPr>
-    </w:p>
-    <w:p>
-      <w:pPr>
         <w:pStyle w:val="Heading1"/>
         <w:ind w:left="360"/>
         <w:rPr>
@@ -7480,32 +7581,51 @@
           <w:sz w:val="24"/>
           <w:szCs w:val="24"/>
         </w:rPr>
-        <w:t>ature of this proposed system is mainly feature based. Each feature can be easily divided in to individual tasks. These tasks then can be implemented in a sequence of iterations.</w:t>
-      </w:r>
-    </w:p>
-    <w:p>
-      <w:pPr>
-        <w:rPr>
-          <w:rFonts w:ascii="Times New Roman" w:hAnsi="Times New Roman" w:cs="Times New Roman"/>
-          <w:sz w:val="24"/>
-          <w:szCs w:val="24"/>
-        </w:rPr>
-      </w:pPr>
-    </w:p>
-    <w:p>
-      <w:pPr>
-        <w:rPr>
-          <w:rFonts w:ascii="Times New Roman" w:hAnsi="Times New Roman" w:cs="Times New Roman"/>
-          <w:sz w:val="24"/>
-          <w:szCs w:val="24"/>
-        </w:rPr>
-      </w:pPr>
-      <w:r>
-        <w:rPr>
-          <w:rFonts w:ascii="Times New Roman" w:hAnsi="Times New Roman" w:cs="Times New Roman"/>
-          <w:sz w:val="24"/>
-          <w:szCs w:val="24"/>
-        </w:rPr>
+        <w:t xml:space="preserve">ature of this proposed system is mainly feature based. Each feature can be easily divided </w:t>
+      </w:r>
+      <w:proofErr w:type="gramStart"/>
+      <w:r>
+        <w:rPr>
+          <w:rFonts w:ascii="Times New Roman" w:hAnsi="Times New Roman" w:cs="Times New Roman"/>
+          <w:sz w:val="24"/>
+          <w:szCs w:val="24"/>
+        </w:rPr>
+        <w:t>in to</w:t>
+      </w:r>
+      <w:proofErr w:type="gramEnd"/>
+      <w:r>
+        <w:rPr>
+          <w:rFonts w:ascii="Times New Roman" w:hAnsi="Times New Roman" w:cs="Times New Roman"/>
+          <w:sz w:val="24"/>
+          <w:szCs w:val="24"/>
+        </w:rPr>
+        <w:t xml:space="preserve"> individual tasks. These tasks then can be implemented in a sequence of iterations.</w:t>
+      </w:r>
+    </w:p>
+    <w:p>
+      <w:pPr>
+        <w:rPr>
+          <w:rFonts w:ascii="Times New Roman" w:hAnsi="Times New Roman" w:cs="Times New Roman"/>
+          <w:sz w:val="24"/>
+          <w:szCs w:val="24"/>
+        </w:rPr>
+      </w:pPr>
+    </w:p>
+    <w:p>
+      <w:pPr>
+        <w:rPr>
+          <w:rFonts w:ascii="Times New Roman" w:hAnsi="Times New Roman" w:cs="Times New Roman"/>
+          <w:sz w:val="24"/>
+          <w:szCs w:val="24"/>
+        </w:rPr>
+      </w:pPr>
+      <w:r>
+        <w:rPr>
+          <w:rFonts w:ascii="Times New Roman" w:hAnsi="Times New Roman" w:cs="Times New Roman"/>
+          <w:sz w:val="24"/>
+          <w:szCs w:val="24"/>
+        </w:rPr>
+        <w:lastRenderedPageBreak/>
         <w:t xml:space="preserve"> </w:t>
       </w:r>
       <w:r>
@@ -7640,7 +7760,6 @@
         <w:rPr>
           <w:rFonts w:ascii="Times New Roman" w:hAnsi="Times New Roman" w:cs="Times New Roman"/>
         </w:rPr>
-        <w:lastRenderedPageBreak/>
         <w:t>8.</w:t>
       </w:r>
       <w:r>
@@ -7728,6 +7847,7 @@
         <w:rPr>
           <w:rFonts w:ascii="Times New Roman" w:hAnsi="Times New Roman" w:cs="Times New Roman"/>
         </w:rPr>
+        <w:lastRenderedPageBreak/>
         <w:t xml:space="preserve">Figure 8.1 – </w:t>
       </w:r>
       <w:r>
@@ -8004,7 +8124,6 @@
     <w:p>
       <w:pPr>
         <w:pStyle w:val="Heading1"/>
-        <w:ind w:left="360"/>
         <w:rPr>
           <w:rFonts w:ascii="Times New Roman" w:hAnsi="Times New Roman" w:cs="Times New Roman"/>
         </w:rPr>
@@ -8113,8 +8232,25 @@
           <w:sz w:val="24"/>
           <w:szCs w:val="24"/>
         </w:rPr>
-        <w:lastRenderedPageBreak/>
-        <w:t>Access control and privilege enforcement mechanisms must strictly be followed according to the guidelines provided by the internal security team in order to secure internal services from malicious, unwanted activities and unprecedented mistakes.</w:t>
+        <w:t xml:space="preserve">Access control and privilege enforcement mechanisms must strictly be followed according to the guidelines provided by the internal security team </w:t>
+      </w:r>
+      <w:proofErr w:type="gramStart"/>
+      <w:r>
+        <w:rPr>
+          <w:rFonts w:ascii="Times New Roman" w:hAnsi="Times New Roman" w:cs="Times New Roman"/>
+          <w:sz w:val="24"/>
+          <w:szCs w:val="24"/>
+        </w:rPr>
+        <w:t>in order to</w:t>
+      </w:r>
+      <w:proofErr w:type="gramEnd"/>
+      <w:r>
+        <w:rPr>
+          <w:rFonts w:ascii="Times New Roman" w:hAnsi="Times New Roman" w:cs="Times New Roman"/>
+          <w:sz w:val="24"/>
+          <w:szCs w:val="24"/>
+        </w:rPr>
+        <w:t xml:space="preserve"> secure internal services from malicious, unwanted activities and unprecedented mistakes.</w:t>
       </w:r>
     </w:p>
     <w:p>
@@ -8293,7 +8429,25 @@
           <w:sz w:val="24"/>
           <w:szCs w:val="24"/>
         </w:rPr>
-        <w:t xml:space="preserve">devel@kannel.org, “Kannel: Open Source WAP and SMS Gateway,” </w:t>
+        <w:t>devel@kannel.org, “</w:t>
+      </w:r>
+      <w:proofErr w:type="spellStart"/>
+      <w:r>
+        <w:rPr>
+          <w:rFonts w:ascii="Times New Roman" w:eastAsia="Times New Roman" w:hAnsi="Times New Roman" w:cs="Times New Roman"/>
+          <w:sz w:val="24"/>
+          <w:szCs w:val="24"/>
+        </w:rPr>
+        <w:t>Kannel</w:t>
+      </w:r>
+      <w:proofErr w:type="spellEnd"/>
+      <w:r>
+        <w:rPr>
+          <w:rFonts w:ascii="Times New Roman" w:eastAsia="Times New Roman" w:hAnsi="Times New Roman" w:cs="Times New Roman"/>
+          <w:sz w:val="24"/>
+          <w:szCs w:val="24"/>
+        </w:rPr>
+        <w:t xml:space="preserve">: Open Source WAP and SMS Gateway,” </w:t>
       </w:r>
       <w:r>
         <w:rPr>
@@ -8355,8 +8509,27 @@
           <w:sz w:val="24"/>
           <w:szCs w:val="24"/>
         </w:rPr>
-        <w:t xml:space="preserve">S. Sutherl, “What is VAS? - Adapt IT Telecoms,” </w:t>
-      </w:r>
+        <w:t xml:space="preserve">S. </w:t>
+      </w:r>
+      <w:proofErr w:type="spellStart"/>
+      <w:r>
+        <w:rPr>
+          <w:rFonts w:ascii="Times New Roman" w:eastAsia="Times New Roman" w:hAnsi="Times New Roman" w:cs="Times New Roman"/>
+          <w:sz w:val="24"/>
+          <w:szCs w:val="24"/>
+        </w:rPr>
+        <w:t>Sutherl</w:t>
+      </w:r>
+      <w:proofErr w:type="spellEnd"/>
+      <w:r>
+        <w:rPr>
+          <w:rFonts w:ascii="Times New Roman" w:eastAsia="Times New Roman" w:hAnsi="Times New Roman" w:cs="Times New Roman"/>
+          <w:sz w:val="24"/>
+          <w:szCs w:val="24"/>
+        </w:rPr>
+        <w:t xml:space="preserve">, “What is VAS? - Adapt IT Telecoms,” </w:t>
+      </w:r>
+      <w:proofErr w:type="spellStart"/>
       <w:r>
         <w:rPr>
           <w:rFonts w:ascii="Times New Roman" w:eastAsia="Times New Roman" w:hAnsi="Times New Roman" w:cs="Times New Roman"/>
@@ -8367,6 +8540,7 @@
         </w:rPr>
         <w:t>telecoms.adaptit.tech</w:t>
       </w:r>
+      <w:proofErr w:type="spellEnd"/>
       <w:r>
         <w:rPr>
           <w:rFonts w:ascii="Times New Roman" w:eastAsia="Times New Roman" w:hAnsi="Times New Roman" w:cs="Times New Roman"/>
@@ -8532,14 +8706,25 @@
         </w:rPr>
         <w:tab/>
       </w:r>
+      <w:proofErr w:type="spellStart"/>
       <w:r>
         <w:rPr>
           <w:rFonts w:ascii="Times New Roman" w:eastAsia="Times New Roman" w:hAnsi="Times New Roman" w:cs="Times New Roman"/>
           <w:sz w:val="24"/>
           <w:szCs w:val="24"/>
         </w:rPr>
-        <w:t xml:space="preserve">Digite, “What is Kanban?,” </w:t>
-      </w:r>
+        <w:t>Digite</w:t>
+      </w:r>
+      <w:proofErr w:type="spellEnd"/>
+      <w:r>
+        <w:rPr>
+          <w:rFonts w:ascii="Times New Roman" w:eastAsia="Times New Roman" w:hAnsi="Times New Roman" w:cs="Times New Roman"/>
+          <w:sz w:val="24"/>
+          <w:szCs w:val="24"/>
+        </w:rPr>
+        <w:t xml:space="preserve">, “What is Kanban?,” </w:t>
+      </w:r>
+      <w:proofErr w:type="spellStart"/>
       <w:r>
         <w:rPr>
           <w:rFonts w:ascii="Times New Roman" w:eastAsia="Times New Roman" w:hAnsi="Times New Roman" w:cs="Times New Roman"/>
@@ -8550,6 +8735,7 @@
         </w:rPr>
         <w:t>Digite</w:t>
       </w:r>
+      <w:proofErr w:type="spellEnd"/>
       <w:r>
         <w:rPr>
           <w:rFonts w:ascii="Times New Roman" w:eastAsia="Times New Roman" w:hAnsi="Times New Roman" w:cs="Times New Roman"/>
@@ -11105,6 +11291,119 @@
     </w:lvl>
   </w:abstractNum>
   <w:abstractNum w:abstractNumId="20" w15:restartNumberingAfterBreak="0">
+    <w:nsid w:val="76626921"/>
+    <w:multiLevelType w:val="multilevel"/>
+    <w:tmpl w:val="C3E015B4"/>
+    <w:lvl w:ilvl="0">
+      <w:start w:val="1"/>
+      <w:numFmt w:val="decimal"/>
+      <w:lvlText w:val="%1."/>
+      <w:lvlJc w:val="left"/>
+      <w:pPr>
+        <w:tabs>
+          <w:tab w:val="num" w:pos="720"/>
+        </w:tabs>
+        <w:ind w:left="720" w:hanging="360"/>
+      </w:pPr>
+    </w:lvl>
+    <w:lvl w:ilvl="1" w:tentative="1">
+      <w:start w:val="1"/>
+      <w:numFmt w:val="decimal"/>
+      <w:lvlText w:val="%2."/>
+      <w:lvlJc w:val="left"/>
+      <w:pPr>
+        <w:tabs>
+          <w:tab w:val="num" w:pos="1440"/>
+        </w:tabs>
+        <w:ind w:left="1440" w:hanging="360"/>
+      </w:pPr>
+    </w:lvl>
+    <w:lvl w:ilvl="2" w:tentative="1">
+      <w:start w:val="1"/>
+      <w:numFmt w:val="decimal"/>
+      <w:lvlText w:val="%3."/>
+      <w:lvlJc w:val="left"/>
+      <w:pPr>
+        <w:tabs>
+          <w:tab w:val="num" w:pos="2160"/>
+        </w:tabs>
+        <w:ind w:left="2160" w:hanging="360"/>
+      </w:pPr>
+    </w:lvl>
+    <w:lvl w:ilvl="3" w:tentative="1">
+      <w:start w:val="1"/>
+      <w:numFmt w:val="decimal"/>
+      <w:lvlText w:val="%4."/>
+      <w:lvlJc w:val="left"/>
+      <w:pPr>
+        <w:tabs>
+          <w:tab w:val="num" w:pos="2880"/>
+        </w:tabs>
+        <w:ind w:left="2880" w:hanging="360"/>
+      </w:pPr>
+    </w:lvl>
+    <w:lvl w:ilvl="4" w:tentative="1">
+      <w:start w:val="1"/>
+      <w:numFmt w:val="decimal"/>
+      <w:lvlText w:val="%5."/>
+      <w:lvlJc w:val="left"/>
+      <w:pPr>
+        <w:tabs>
+          <w:tab w:val="num" w:pos="3600"/>
+        </w:tabs>
+        <w:ind w:left="3600" w:hanging="360"/>
+      </w:pPr>
+    </w:lvl>
+    <w:lvl w:ilvl="5" w:tentative="1">
+      <w:start w:val="1"/>
+      <w:numFmt w:val="decimal"/>
+      <w:lvlText w:val="%6."/>
+      <w:lvlJc w:val="left"/>
+      <w:pPr>
+        <w:tabs>
+          <w:tab w:val="num" w:pos="4320"/>
+        </w:tabs>
+        <w:ind w:left="4320" w:hanging="360"/>
+      </w:pPr>
+    </w:lvl>
+    <w:lvl w:ilvl="6" w:tentative="1">
+      <w:start w:val="1"/>
+      <w:numFmt w:val="decimal"/>
+      <w:lvlText w:val="%7."/>
+      <w:lvlJc w:val="left"/>
+      <w:pPr>
+        <w:tabs>
+          <w:tab w:val="num" w:pos="5040"/>
+        </w:tabs>
+        <w:ind w:left="5040" w:hanging="360"/>
+      </w:pPr>
+    </w:lvl>
+    <w:lvl w:ilvl="7" w:tentative="1">
+      <w:start w:val="1"/>
+      <w:numFmt w:val="decimal"/>
+      <w:lvlText w:val="%8."/>
+      <w:lvlJc w:val="left"/>
+      <w:pPr>
+        <w:tabs>
+          <w:tab w:val="num" w:pos="5760"/>
+        </w:tabs>
+        <w:ind w:left="5760" w:hanging="360"/>
+      </w:pPr>
+    </w:lvl>
+    <w:lvl w:ilvl="8" w:tentative="1">
+      <w:start w:val="1"/>
+      <w:numFmt w:val="decimal"/>
+      <w:lvlText w:val="%9."/>
+      <w:lvlJc w:val="left"/>
+      <w:pPr>
+        <w:tabs>
+          <w:tab w:val="num" w:pos="6480"/>
+        </w:tabs>
+        <w:ind w:left="6480" w:hanging="360"/>
+      </w:pPr>
+    </w:lvl>
+  </w:abstractNum>
+  <w:abstractNum w:abstractNumId="21" w15:restartNumberingAfterBreak="0">
     <w:nsid w:val="76F565AF"/>
     <w:multiLevelType w:val="hybridMultilevel"/>
     <w:tmpl w:val="675A5582"/>
@@ -11217,7 +11516,7 @@
       </w:rPr>
     </w:lvl>
   </w:abstractNum>
-  <w:abstractNum w:abstractNumId="21" w15:restartNumberingAfterBreak="0">
+  <w:abstractNum w:abstractNumId="22" w15:restartNumberingAfterBreak="0">
     <w:nsid w:val="77721E20"/>
     <w:multiLevelType w:val="hybridMultilevel"/>
     <w:tmpl w:val="BE80E4E4"/>
@@ -11361,7 +11660,7 @@
     <w:abstractNumId w:val="13"/>
   </w:num>
   <w:num w:numId="11" w16cid:durableId="76678613">
-    <w:abstractNumId w:val="20"/>
+    <w:abstractNumId w:val="21"/>
   </w:num>
   <w:num w:numId="12" w16cid:durableId="134183577">
     <w:abstractNumId w:val="12"/>
@@ -11373,7 +11672,7 @@
     <w:abstractNumId w:val="10"/>
   </w:num>
   <w:num w:numId="15" w16cid:durableId="58599416">
-    <w:abstractNumId w:val="21"/>
+    <w:abstractNumId w:val="22"/>
   </w:num>
   <w:num w:numId="16" w16cid:durableId="681975695">
     <w:abstractNumId w:val="17"/>
@@ -11395,6 +11694,9 @@
   </w:num>
   <w:num w:numId="22" w16cid:durableId="75249574">
     <w:abstractNumId w:val="8"/>
+  </w:num>
+  <w:num w:numId="23" w16cid:durableId="197740424">
+    <w:abstractNumId w:val="20"/>
   </w:num>
 </w:numbering>
 </file>
